--- a/Week One/CEIS400-UseCaseDiagramsWordDocument.docx
+++ b/Week One/CEIS400-UseCaseDiagramsWordDocument.docx
@@ -1,6 +1,6 @@
 
 <file path=word/document.xml><?xml version="1.0" encoding="utf-8"?>
-<w:document xmlns:wpc="http://schemas.microsoft.com/office/word/2010/wordprocessingCanvas" xmlns:cx="http://schemas.microsoft.com/office/drawing/2014/chartex" xmlns:cx1="http://schemas.microsoft.com/office/drawing/2015/9/8/chartex" xmlns:cx2="http://schemas.microsoft.com/office/drawing/2015/10/21/chartex" xmlns:cx3="http://schemas.microsoft.com/office/drawing/2016/5/9/chartex" xmlns:cx4="http://schemas.microsoft.com/office/drawing/2016/5/10/chartex" xmlns:cx5="http://schemas.microsoft.com/office/drawing/2016/5/11/chartex" xmlns:cx6="http://schemas.microsoft.com/office/drawing/2016/5/12/chartex" xmlns:cx7="http://schemas.microsoft.com/office/drawing/2016/5/13/chartex" xmlns:cx8="http://schemas.microsoft.com/office/drawing/2016/5/14/chartex" xmlns:mc="http://schemas.openxmlformats.org/markup-compatibility/2006" xmlns:aink="http://schemas.microsoft.com/office/drawing/2016/ink" xmlns:am3d="http://schemas.microsoft.com/office/drawing/2017/model3d" xmlns:o="urn:schemas-microsoft-com:office:office" xmlns:oel="http://schemas.microsoft.com/office/2019/extlst" xmlns:r="http://schemas.openxmlformats.org/officeDocument/2006/relationships" xmlns:m="http://schemas.openxmlformats.org/officeDocument/2006/math" xmlns:v="urn:schemas-microsoft-com:vml" xmlns:wp14="http://schemas.microsoft.com/office/word/2010/wordprocessingDrawing" xmlns:wp="http://schemas.openxmlformats.org/drawingml/2006/wordprocessingDrawing" xmlns:w10="urn:schemas-microsoft-com:office:word" xmlns:w="http://schemas.openxmlformats.org/wordprocessingml/2006/main" xmlns:w14="http://schemas.microsoft.com/office/word/2010/wordml" xmlns:w15="http://schemas.microsoft.com/office/word/2012/wordml" xmlns:w16cex="http://schemas.microsoft.com/office/word/2018/wordml/cex" xmlns:w16cid="http://schemas.microsoft.com/office/word/2016/wordml/cid" xmlns:w16="http://schemas.microsoft.com/office/word/2018/wordml" xmlns:w16sdtdh="http://schemas.microsoft.com/office/word/2020/wordml/sdtdatahash" xmlns:w16se="http://schemas.microsoft.com/office/word/2015/wordml/symex" xmlns:wpg="http://schemas.microsoft.com/office/word/2010/wordprocessingGroup" xmlns:wpi="http://schemas.microsoft.com/office/word/2010/wordprocessingInk" xmlns:wne="http://schemas.microsoft.com/office/word/2006/wordml" xmlns:wps="http://schemas.microsoft.com/office/word/2010/wordprocessingShape" mc:Ignorable="w14 w15 w16se w16cid w16 w16cex w16sdtdh wp14">
+<w:document xmlns:wpc="http://schemas.microsoft.com/office/word/2010/wordprocessingCanvas" xmlns:cx="http://schemas.microsoft.com/office/drawing/2014/chartex" xmlns:cx1="http://schemas.microsoft.com/office/drawing/2015/9/8/chartex" xmlns:cx2="http://schemas.microsoft.com/office/drawing/2015/10/21/chartex" xmlns:cx3="http://schemas.microsoft.com/office/drawing/2016/5/9/chartex" xmlns:cx4="http://schemas.microsoft.com/office/drawing/2016/5/10/chartex" xmlns:cx5="http://schemas.microsoft.com/office/drawing/2016/5/11/chartex" xmlns:cx6="http://schemas.microsoft.com/office/drawing/2016/5/12/chartex" xmlns:cx7="http://schemas.microsoft.com/office/drawing/2016/5/13/chartex" xmlns:cx8="http://schemas.microsoft.com/office/drawing/2016/5/14/chartex" xmlns:mc="http://schemas.openxmlformats.org/markup-compatibility/2006" xmlns:aink="http://schemas.microsoft.com/office/drawing/2016/ink" xmlns:am3d="http://schemas.microsoft.com/office/drawing/2017/model3d" xmlns:o="urn:schemas-microsoft-com:office:office" xmlns:r="http://schemas.openxmlformats.org/officeDocument/2006/relationships" xmlns:m="http://schemas.openxmlformats.org/officeDocument/2006/math" xmlns:v="urn:schemas-microsoft-com:vml" xmlns:wp14="http://schemas.microsoft.com/office/word/2010/wordprocessingDrawing" xmlns:wp="http://schemas.openxmlformats.org/drawingml/2006/wordprocessingDrawing" xmlns:w10="urn:schemas-microsoft-com:office:word" xmlns:w="http://schemas.openxmlformats.org/wordprocessingml/2006/main" xmlns:w14="http://schemas.microsoft.com/office/word/2010/wordml" xmlns:w15="http://schemas.microsoft.com/office/word/2012/wordml" xmlns:w16cid="http://schemas.microsoft.com/office/word/2016/wordml/cid" xmlns:w16se="http://schemas.microsoft.com/office/word/2015/wordml/symex" xmlns:wpg="http://schemas.microsoft.com/office/word/2010/wordprocessingGroup" xmlns:wpi="http://schemas.microsoft.com/office/word/2010/wordprocessingInk" xmlns:wne="http://schemas.microsoft.com/office/word/2006/wordml" xmlns:wps="http://schemas.microsoft.com/office/word/2010/wordprocessingShape" mc:Ignorable="w14 w15 w16se w16cid wp14">
   <w:body>
     <w:p>
       <w:r>
@@ -41,14 +41,20 @@
             <v:path o:extrusionok="f" gradientshapeok="t" o:connecttype="rect"/>
             <o:lock v:ext="edit" aspectratio="t"/>
           </v:shapetype>
-          <v:shape id="_x0000_i1025" type="#_x0000_t75" style="width:405.75pt;height:398.25pt" o:ole="">
+          <v:shape id="_x0000_i1025" type="#_x0000_t75" style="width:405.8pt;height:398.2pt" o:ole="">
             <v:imagedata r:id="rId5" o:title=""/>
           </v:shape>
-          <o:OLEObject Type="Embed" ProgID="Visio.Drawing.15" ShapeID="_x0000_i1025" DrawAspect="Content" ObjectID="_1770990444" r:id="rId6"/>
+          <o:OLEObject Type="Embed" ProgID="Visio.Drawing.15" ShapeID="_x0000_i1025" DrawAspect="Content" ObjectID="_1771490197" r:id="rId6"/>
         </w:object>
       </w:r>
     </w:p>
     <w:p/>
+    <w:p/>
+    <w:p>
+      <w:r>
+        <w:br w:type="page"/>
+      </w:r>
+    </w:p>
     <w:p>
       <w:pPr>
         <w:pStyle w:val="ListParagraph"/>
@@ -58,6 +64,7 @@
         </w:numPr>
       </w:pPr>
       <w:r>
+        <w:lastRenderedPageBreak/>
         <w:t>Check in Equipment</w:t>
       </w:r>
     </w:p>
@@ -67,10 +74,10 @@
       </w:pPr>
       <w:r>
         <w:object w:dxaOrig="8112" w:dyaOrig="7968" w14:anchorId="5B0D39D0">
-          <v:shape id="_x0000_i1026" type="#_x0000_t75" style="width:405.75pt;height:398.25pt" o:ole="">
+          <v:shape id="_x0000_i1026" type="#_x0000_t75" style="width:405.8pt;height:398.2pt" o:ole="">
             <v:imagedata r:id="rId7" o:title=""/>
           </v:shape>
-          <o:OLEObject Type="Embed" ProgID="Visio.Drawing.15" ShapeID="_x0000_i1026" DrawAspect="Content" ObjectID="_1770990445" r:id="rId8"/>
+          <o:OLEObject Type="Embed" ProgID="Visio.Drawing.15" ShapeID="_x0000_i1026" DrawAspect="Content" ObjectID="_1771490198" r:id="rId8"/>
         </w:object>
       </w:r>
     </w:p>
@@ -78,6 +85,11 @@
       <w:pPr>
         <w:pStyle w:val="ListParagraph"/>
       </w:pPr>
+    </w:p>
+    <w:p>
+      <w:r>
+        <w:br w:type="page"/>
+      </w:r>
     </w:p>
     <w:p>
       <w:pPr>
@@ -88,6 +100,7 @@
         </w:numPr>
       </w:pPr>
       <w:r>
+        <w:lastRenderedPageBreak/>
         <w:t>Locate Equipment</w:t>
       </w:r>
     </w:p>
@@ -97,10 +110,10 @@
       </w:pPr>
       <w:r>
         <w:object w:dxaOrig="8112" w:dyaOrig="8664" w14:anchorId="0A1F94F7">
-          <v:shape id="_x0000_i1029" type="#_x0000_t75" style="width:405.75pt;height:433.5pt" o:ole="">
+          <v:shape id="_x0000_i1027" type="#_x0000_t75" style="width:405.8pt;height:433.65pt" o:ole="">
             <v:imagedata r:id="rId9" o:title=""/>
           </v:shape>
-          <o:OLEObject Type="Embed" ProgID="Visio.Drawing.15" ShapeID="_x0000_i1029" DrawAspect="Content" ObjectID="_1770990446" r:id="rId10"/>
+          <o:OLEObject Type="Embed" ProgID="Visio.Drawing.15" ShapeID="_x0000_i1027" DrawAspect="Content" ObjectID="_1771490199" r:id="rId10"/>
         </w:object>
       </w:r>
     </w:p>
@@ -108,6 +121,11 @@
       <w:pPr>
         <w:pStyle w:val="ListParagraph"/>
       </w:pPr>
+    </w:p>
+    <w:p>
+      <w:r>
+        <w:br w:type="page"/>
+      </w:r>
     </w:p>
     <w:p>
       <w:pPr>
@@ -118,6 +136,7 @@
         </w:numPr>
       </w:pPr>
       <w:r>
+        <w:lastRenderedPageBreak/>
         <w:t>Check Order Status</w:t>
       </w:r>
     </w:p>
@@ -127,10 +146,10 @@
       </w:pPr>
       <w:r>
         <w:object w:dxaOrig="8112" w:dyaOrig="8401" w14:anchorId="16CE1D55">
-          <v:shape id="_x0000_i1030" type="#_x0000_t75" style="width:405.75pt;height:420pt" o:ole="">
+          <v:shape id="_x0000_i1028" type="#_x0000_t75" style="width:405.8pt;height:420pt" o:ole="">
             <v:imagedata r:id="rId11" o:title=""/>
           </v:shape>
-          <o:OLEObject Type="Embed" ProgID="Visio.Drawing.15" ShapeID="_x0000_i1030" DrawAspect="Content" ObjectID="_1770990447" r:id="rId12"/>
+          <o:OLEObject Type="Embed" ProgID="Visio.Drawing.15" ShapeID="_x0000_i1028" DrawAspect="Content" ObjectID="_1771490200" r:id="rId12"/>
         </w:object>
       </w:r>
     </w:p>
@@ -138,6 +157,11 @@
       <w:pPr>
         <w:pStyle w:val="ListParagraph"/>
       </w:pPr>
+    </w:p>
+    <w:p>
+      <w:r>
+        <w:br w:type="page"/>
+      </w:r>
     </w:p>
     <w:p>
       <w:pPr>
@@ -147,7 +171,10 @@
           <w:numId w:val="1"/>
         </w:numPr>
       </w:pPr>
+      <w:bookmarkStart w:id="0" w:name="_GoBack"/>
+      <w:bookmarkEnd w:id="0"/>
       <w:r>
+        <w:lastRenderedPageBreak/>
         <w:t>Termination Notice</w:t>
       </w:r>
     </w:p>
@@ -157,10 +184,10 @@
       </w:pPr>
       <w:r>
         <w:object w:dxaOrig="9193" w:dyaOrig="10068" w14:anchorId="3CAAF25F">
-          <v:shape id="_x0000_i1031" type="#_x0000_t75" style="width:459.75pt;height:503.25pt" o:ole="">
+          <v:shape id="_x0000_i1029" type="#_x0000_t75" style="width:459.8pt;height:503.45pt" o:ole="">
             <v:imagedata r:id="rId13" o:title=""/>
           </v:shape>
-          <o:OLEObject Type="Embed" ProgID="Visio.Drawing.15" ShapeID="_x0000_i1031" DrawAspect="Content" ObjectID="_1770990448" r:id="rId14"/>
+          <o:OLEObject Type="Embed" ProgID="Visio.Drawing.15" ShapeID="_x0000_i1029" DrawAspect="Content" ObjectID="_1771490201" r:id="rId14"/>
         </w:object>
       </w:r>
     </w:p>
@@ -176,7 +203,7 @@
 </file>
 
 <file path=word/numbering.xml><?xml version="1.0" encoding="utf-8"?>
-<w:numbering xmlns:wpc="http://schemas.microsoft.com/office/word/2010/wordprocessingCanvas" xmlns:cx="http://schemas.microsoft.com/office/drawing/2014/chartex" xmlns:cx1="http://schemas.microsoft.com/office/drawing/2015/9/8/chartex" xmlns:cx2="http://schemas.microsoft.com/office/drawing/2015/10/21/chartex" xmlns:cx3="http://schemas.microsoft.com/office/drawing/2016/5/9/chartex" xmlns:cx4="http://schemas.microsoft.com/office/drawing/2016/5/10/chartex" xmlns:cx5="http://schemas.microsoft.com/office/drawing/2016/5/11/chartex" xmlns:cx6="http://schemas.microsoft.com/office/drawing/2016/5/12/chartex" xmlns:cx7="http://schemas.microsoft.com/office/drawing/2016/5/13/chartex" xmlns:cx8="http://schemas.microsoft.com/office/drawing/2016/5/14/chartex" xmlns:mc="http://schemas.openxmlformats.org/markup-compatibility/2006" xmlns:aink="http://schemas.microsoft.com/office/drawing/2016/ink" xmlns:am3d="http://schemas.microsoft.com/office/drawing/2017/model3d" xmlns:o="urn:schemas-microsoft-com:office:office" xmlns:oel="http://schemas.microsoft.com/office/2019/extlst" xmlns:r="http://schemas.openxmlformats.org/officeDocument/2006/relationships" xmlns:m="http://schemas.openxmlformats.org/officeDocument/2006/math" xmlns:v="urn:schemas-microsoft-com:vml" xmlns:wp14="http://schemas.microsoft.com/office/word/2010/wordprocessingDrawing" xmlns:wp="http://schemas.openxmlformats.org/drawingml/2006/wordprocessingDrawing" xmlns:w10="urn:schemas-microsoft-com:office:word" xmlns:w="http://schemas.openxmlformats.org/wordprocessingml/2006/main" xmlns:w14="http://schemas.microsoft.com/office/word/2010/wordml" xmlns:w15="http://schemas.microsoft.com/office/word/2012/wordml" xmlns:w16cex="http://schemas.microsoft.com/office/word/2018/wordml/cex" xmlns:w16cid="http://schemas.microsoft.com/office/word/2016/wordml/cid" xmlns:w16="http://schemas.microsoft.com/office/word/2018/wordml" xmlns:w16sdtdh="http://schemas.microsoft.com/office/word/2020/wordml/sdtdatahash" xmlns:w16se="http://schemas.microsoft.com/office/word/2015/wordml/symex" xmlns:wpg="http://schemas.microsoft.com/office/word/2010/wordprocessingGroup" xmlns:wpi="http://schemas.microsoft.com/office/word/2010/wordprocessingInk" xmlns:wne="http://schemas.microsoft.com/office/word/2006/wordml" xmlns:wps="http://schemas.microsoft.com/office/word/2010/wordprocessingShape" mc:Ignorable="w14 w15 w16se w16cid w16 w16cex w16sdtdh wp14">
+<w:numbering xmlns:wpc="http://schemas.microsoft.com/office/word/2010/wordprocessingCanvas" xmlns:cx="http://schemas.microsoft.com/office/drawing/2014/chartex" xmlns:cx1="http://schemas.microsoft.com/office/drawing/2015/9/8/chartex" xmlns:cx2="http://schemas.microsoft.com/office/drawing/2015/10/21/chartex" xmlns:cx3="http://schemas.microsoft.com/office/drawing/2016/5/9/chartex" xmlns:cx4="http://schemas.microsoft.com/office/drawing/2016/5/10/chartex" xmlns:cx5="http://schemas.microsoft.com/office/drawing/2016/5/11/chartex" xmlns:cx6="http://schemas.microsoft.com/office/drawing/2016/5/12/chartex" xmlns:cx7="http://schemas.microsoft.com/office/drawing/2016/5/13/chartex" xmlns:cx8="http://schemas.microsoft.com/office/drawing/2016/5/14/chartex" xmlns:mc="http://schemas.openxmlformats.org/markup-compatibility/2006" xmlns:aink="http://schemas.microsoft.com/office/drawing/2016/ink" xmlns:am3d="http://schemas.microsoft.com/office/drawing/2017/model3d" xmlns:o="urn:schemas-microsoft-com:office:office" xmlns:r="http://schemas.openxmlformats.org/officeDocument/2006/relationships" xmlns:m="http://schemas.openxmlformats.org/officeDocument/2006/math" xmlns:v="urn:schemas-microsoft-com:vml" xmlns:wp14="http://schemas.microsoft.com/office/word/2010/wordprocessingDrawing" xmlns:wp="http://schemas.openxmlformats.org/drawingml/2006/wordprocessingDrawing" xmlns:w10="urn:schemas-microsoft-com:office:word" xmlns:w="http://schemas.openxmlformats.org/wordprocessingml/2006/main" xmlns:w14="http://schemas.microsoft.com/office/word/2010/wordml" xmlns:w15="http://schemas.microsoft.com/office/word/2012/wordml" xmlns:w16cid="http://schemas.microsoft.com/office/word/2016/wordml/cid" xmlns:w16se="http://schemas.microsoft.com/office/word/2015/wordml/symex" xmlns:wpg="http://schemas.microsoft.com/office/word/2010/wordprocessingGroup" xmlns:wpi="http://schemas.microsoft.com/office/word/2010/wordprocessingInk" xmlns:wne="http://schemas.microsoft.com/office/word/2006/wordml" xmlns:wps="http://schemas.microsoft.com/office/word/2010/wordprocessingShape" mc:Ignorable="w14 w15 w16se w16cid wp14">
   <w:abstractNum w:abstractNumId="0" w15:restartNumberingAfterBreak="0">
     <w:nsid w:val="743A2818"/>
     <w:multiLevelType w:val="hybridMultilevel"/>
@@ -266,14 +293,14 @@
       </w:pPr>
     </w:lvl>
   </w:abstractNum>
-  <w:num w:numId="1" w16cid:durableId="364673894">
+  <w:num w:numId="1">
     <w:abstractNumId w:val="0"/>
   </w:num>
 </w:numbering>
 </file>
 
 <file path=word/styles.xml><?xml version="1.0" encoding="utf-8"?>
-<w:styles xmlns:mc="http://schemas.openxmlformats.org/markup-compatibility/2006" xmlns:r="http://schemas.openxmlformats.org/officeDocument/2006/relationships" xmlns:w="http://schemas.openxmlformats.org/wordprocessingml/2006/main" xmlns:w14="http://schemas.microsoft.com/office/word/2010/wordml" xmlns:w15="http://schemas.microsoft.com/office/word/2012/wordml" xmlns:w16cex="http://schemas.microsoft.com/office/word/2018/wordml/cex" xmlns:w16cid="http://schemas.microsoft.com/office/word/2016/wordml/cid" xmlns:w16="http://schemas.microsoft.com/office/word/2018/wordml" xmlns:w16sdtdh="http://schemas.microsoft.com/office/word/2020/wordml/sdtdatahash" xmlns:w16se="http://schemas.microsoft.com/office/word/2015/wordml/symex" mc:Ignorable="w14 w15 w16se w16cid w16 w16cex w16sdtdh">
+<w:styles xmlns:mc="http://schemas.openxmlformats.org/markup-compatibility/2006" xmlns:r="http://schemas.openxmlformats.org/officeDocument/2006/relationships" xmlns:w="http://schemas.openxmlformats.org/wordprocessingml/2006/main" xmlns:w14="http://schemas.microsoft.com/office/word/2010/wordml" xmlns:w15="http://schemas.microsoft.com/office/word/2012/wordml" xmlns:w16cid="http://schemas.microsoft.com/office/word/2016/wordml/cid" xmlns:w16se="http://schemas.microsoft.com/office/word/2015/wordml/symex" mc:Ignorable="w14 w15 w16se w16cid">
   <w:docDefaults>
     <w:rPrDefault>
       <w:rPr>
@@ -291,7 +318,7 @@
       </w:pPr>
     </w:pPrDefault>
   </w:docDefaults>
-  <w:latentStyles w:defLockedState="0" w:defUIPriority="99" w:defSemiHidden="0" w:defUnhideWhenUsed="0" w:defQFormat="0" w:count="376">
+  <w:latentStyles w:defLockedState="0" w:defUIPriority="99" w:defSemiHidden="0" w:defUnhideWhenUsed="0" w:defQFormat="0" w:count="375">
     <w:lsdException w:name="Normal" w:uiPriority="0" w:qFormat="1"/>
     <w:lsdException w:name="heading 1" w:uiPriority="9" w:qFormat="1"/>
     <w:lsdException w:name="heading 2" w:semiHidden="1" w:uiPriority="9" w:unhideWhenUsed="1" w:qFormat="1"/>
@@ -667,7 +694,6 @@
     <w:lsdException w:name="Smart Hyperlink" w:semiHidden="1" w:unhideWhenUsed="1"/>
     <w:lsdException w:name="Hashtag" w:semiHidden="1" w:unhideWhenUsed="1"/>
     <w:lsdException w:name="Unresolved Mention" w:semiHidden="1" w:unhideWhenUsed="1"/>
-    <w:lsdException w:name="Smart Link" w:semiHidden="1" w:unhideWhenUsed="1"/>
   </w:latentStyles>
   <w:style w:type="paragraph" w:default="1" w:styleId="Normal">
     <w:name w:val="Normal"/>
